--- a/HW4&5/SJK6DN_report.docx
+++ b/HW4&5/SJK6DN_report.docx
@@ -190,14 +190,14 @@
         </w:rPr>
         <w:t xml:space="preserve">Word embedding = </w:t>
       </w:r>
-      <w:proofErr w:type="spellStart"/>
+      <w:proofErr w:type="gramStart"/>
       <w:r>
         <w:rPr>
           <w:rFonts w:ascii="Cambria" w:hAnsi="Cambria"/>
         </w:rPr>
         <w:t>nn.Embedding</w:t>
       </w:r>
-      <w:proofErr w:type="spellEnd"/>
+      <w:proofErr w:type="gramEnd"/>
     </w:p>
     <w:p>
       <w:pPr>
@@ -308,106 +308,242 @@
         <w:rPr>
           <w:rFonts w:ascii="Cambria" w:hAnsi="Cambria"/>
         </w:rPr>
-        <w:t>Using the model built above, calculating the perplexity of the model:</w:t>
-      </w:r>
-    </w:p>
-    <w:p>
-      <w:pPr>
-        <w:pStyle w:val="ListParagraph"/>
-        <w:numPr>
-          <w:ilvl w:val="1"/>
-          <w:numId w:val="1"/>
-        </w:numPr>
-        <w:rPr>
-          <w:rFonts w:ascii="Cambria" w:hAnsi="Cambria"/>
-        </w:rPr>
-      </w:pPr>
-      <w:r>
-        <w:rPr>
-          <w:rFonts w:ascii="Cambria" w:hAnsi="Cambria"/>
-        </w:rPr>
-        <w:t>Train perplexity:</w:t>
-      </w:r>
-      <w:r>
-        <w:rPr>
-          <w:rFonts w:ascii="Cambria" w:hAnsi="Cambria"/>
-        </w:rPr>
-        <w:t xml:space="preserve"> </w:t>
-      </w:r>
-      <w:r>
-        <w:rPr>
-          <w:rFonts w:ascii="Cambria" w:hAnsi="Cambria"/>
-        </w:rPr>
-        <w:t>3836.</w:t>
-      </w:r>
-      <w:r>
-        <w:rPr>
-          <w:rFonts w:ascii="Cambria" w:hAnsi="Cambria"/>
-        </w:rPr>
-        <w:t>12</w:t>
-      </w:r>
-    </w:p>
-    <w:p>
-      <w:pPr>
-        <w:pStyle w:val="ListParagraph"/>
-        <w:numPr>
-          <w:ilvl w:val="1"/>
-          <w:numId w:val="1"/>
-        </w:numPr>
-        <w:rPr>
-          <w:rFonts w:ascii="Cambria" w:hAnsi="Cambria"/>
-        </w:rPr>
-      </w:pPr>
-      <w:r>
-        <w:rPr>
-          <w:rFonts w:ascii="Cambria" w:hAnsi="Cambria"/>
-        </w:rPr>
-        <w:t>Dev</w:t>
-      </w:r>
-      <w:r>
-        <w:rPr>
-          <w:rFonts w:ascii="Cambria" w:hAnsi="Cambria"/>
-        </w:rPr>
-        <w:t xml:space="preserve"> perplexity:</w:t>
-      </w:r>
-      <w:r>
-        <w:rPr>
-          <w:rFonts w:ascii="Cambria" w:hAnsi="Cambria"/>
-        </w:rPr>
-        <w:t xml:space="preserve"> </w:t>
-      </w:r>
-      <w:r>
-        <w:rPr>
-          <w:rFonts w:ascii="Cambria" w:hAnsi="Cambria"/>
-        </w:rPr>
-        <w:t>2910.</w:t>
-      </w:r>
-      <w:r>
-        <w:rPr>
-          <w:rFonts w:ascii="Cambria" w:hAnsi="Cambria"/>
-        </w:rPr>
-        <w:t>18</w:t>
+        <w:t>Using the model built above, calculating the perplexity of the model</w:t>
+      </w:r>
+      <w:r>
+        <w:rPr>
+          <w:rFonts w:ascii="Cambria" w:hAnsi="Cambria"/>
+        </w:rPr>
+        <w:t>. Following are the results for</w:t>
       </w:r>
       <w:bookmarkStart w:id="0" w:name="_GoBack"/>
       <w:bookmarkEnd w:id="0"/>
+      <w:r>
+        <w:rPr>
+          <w:rFonts w:ascii="Cambria" w:hAnsi="Cambria"/>
+        </w:rPr>
+        <w:t xml:space="preserve"> epochs 10 and 25</w:t>
+      </w:r>
+      <w:r>
+        <w:rPr>
+          <w:rFonts w:ascii="Cambria" w:hAnsi="Cambria"/>
+        </w:rPr>
+        <w:t>:</w:t>
+      </w:r>
+    </w:p>
+    <w:tbl>
+      <w:tblPr>
+        <w:tblStyle w:val="TableGrid"/>
+        <w:tblW w:w="0" w:type="auto"/>
+        <w:tblInd w:w="720" w:type="dxa"/>
+        <w:tblLook w:val="04A0" w:firstRow="1" w:lastRow="0" w:firstColumn="1" w:lastColumn="0" w:noHBand="0" w:noVBand="1"/>
+      </w:tblPr>
+      <w:tblGrid>
+        <w:gridCol w:w="2914"/>
+        <w:gridCol w:w="2858"/>
+        <w:gridCol w:w="2858"/>
+      </w:tblGrid>
+      <w:tr>
+        <w:tc>
+          <w:tcPr>
+            <w:tcW w:w="2914" w:type="dxa"/>
+          </w:tcPr>
+          <w:p>
+            <w:pPr>
+              <w:jc w:val="center"/>
+              <w:rPr>
+                <w:rFonts w:ascii="Cambria" w:hAnsi="Cambria"/>
+                <w:b/>
+                <w:bCs/>
+              </w:rPr>
+            </w:pPr>
+            <w:r>
+              <w:rPr>
+                <w:rFonts w:ascii="Cambria" w:hAnsi="Cambria"/>
+                <w:b/>
+                <w:bCs/>
+              </w:rPr>
+              <w:t>Epoch</w:t>
+            </w:r>
+          </w:p>
+        </w:tc>
+        <w:tc>
+          <w:tcPr>
+            <w:tcW w:w="2858" w:type="dxa"/>
+          </w:tcPr>
+          <w:p>
+            <w:pPr>
+              <w:rPr>
+                <w:rFonts w:ascii="Cambria" w:hAnsi="Cambria"/>
+              </w:rPr>
+            </w:pPr>
+            <w:r>
+              <w:rPr>
+                <w:rFonts w:ascii="Cambria" w:hAnsi="Cambria"/>
+                <w:b/>
+                <w:bCs/>
+              </w:rPr>
+              <w:t>Train Perplexity</w:t>
+            </w:r>
+          </w:p>
+        </w:tc>
+        <w:tc>
+          <w:tcPr>
+            <w:tcW w:w="2858" w:type="dxa"/>
+          </w:tcPr>
+          <w:p>
+            <w:pPr>
+              <w:rPr>
+                <w:rFonts w:ascii="Cambria" w:hAnsi="Cambria"/>
+              </w:rPr>
+            </w:pPr>
+            <w:r>
+              <w:rPr>
+                <w:rFonts w:ascii="Cambria" w:hAnsi="Cambria"/>
+                <w:b/>
+                <w:bCs/>
+              </w:rPr>
+              <w:t>Dev Perplexity</w:t>
+            </w:r>
+          </w:p>
+        </w:tc>
+      </w:tr>
+      <w:tr>
+        <w:tc>
+          <w:tcPr>
+            <w:tcW w:w="2914" w:type="dxa"/>
+          </w:tcPr>
+          <w:p>
+            <w:pPr>
+              <w:jc w:val="center"/>
+              <w:rPr>
+                <w:rFonts w:ascii="Cambria" w:hAnsi="Cambria"/>
+              </w:rPr>
+            </w:pPr>
+            <w:r>
+              <w:rPr>
+                <w:rFonts w:ascii="Cambria" w:hAnsi="Cambria"/>
+              </w:rPr>
+              <w:t>10</w:t>
+            </w:r>
+          </w:p>
+        </w:tc>
+        <w:tc>
+          <w:tcPr>
+            <w:tcW w:w="2858" w:type="dxa"/>
+          </w:tcPr>
+          <w:p>
+            <w:pPr>
+              <w:rPr>
+                <w:rFonts w:ascii="Cambria" w:hAnsi="Cambria"/>
+              </w:rPr>
+            </w:pPr>
+            <w:r>
+              <w:rPr>
+                <w:rFonts w:ascii="Cambria" w:hAnsi="Cambria"/>
+              </w:rPr>
+              <w:t>3836.12</w:t>
+            </w:r>
+          </w:p>
+        </w:tc>
+        <w:tc>
+          <w:tcPr>
+            <w:tcW w:w="2858" w:type="dxa"/>
+          </w:tcPr>
+          <w:p>
+            <w:pPr>
+              <w:rPr>
+                <w:rFonts w:ascii="Cambria" w:hAnsi="Cambria"/>
+              </w:rPr>
+            </w:pPr>
+            <w:r>
+              <w:rPr>
+                <w:rFonts w:ascii="Cambria" w:hAnsi="Cambria"/>
+              </w:rPr>
+              <w:t>2910.</w:t>
+            </w:r>
+            <w:r>
+              <w:rPr>
+                <w:rFonts w:ascii="Cambria" w:hAnsi="Cambria"/>
+              </w:rPr>
+              <w:t>18</w:t>
+            </w:r>
+          </w:p>
+        </w:tc>
+      </w:tr>
+      <w:tr>
+        <w:tc>
+          <w:tcPr>
+            <w:tcW w:w="2914" w:type="dxa"/>
+          </w:tcPr>
+          <w:p>
+            <w:pPr>
+              <w:jc w:val="center"/>
+              <w:rPr>
+                <w:rFonts w:ascii="Cambria" w:hAnsi="Cambria"/>
+              </w:rPr>
+            </w:pPr>
+            <w:r>
+              <w:rPr>
+                <w:rFonts w:ascii="Cambria" w:hAnsi="Cambria"/>
+              </w:rPr>
+              <w:t>25</w:t>
+            </w:r>
+          </w:p>
+        </w:tc>
+        <w:tc>
+          <w:tcPr>
+            <w:tcW w:w="2858" w:type="dxa"/>
+          </w:tcPr>
+          <w:p>
+            <w:pPr>
+              <w:rPr>
+                <w:rFonts w:ascii="Cambria" w:hAnsi="Cambria"/>
+              </w:rPr>
+            </w:pPr>
+            <w:r>
+              <w:rPr>
+                <w:rFonts w:ascii="Cambria" w:hAnsi="Cambria"/>
+              </w:rPr>
+              <w:t>4860.18</w:t>
+            </w:r>
+          </w:p>
+        </w:tc>
+        <w:tc>
+          <w:tcPr>
+            <w:tcW w:w="2858" w:type="dxa"/>
+          </w:tcPr>
+          <w:p>
+            <w:pPr>
+              <w:rPr>
+                <w:rFonts w:ascii="Cambria" w:hAnsi="Cambria"/>
+              </w:rPr>
+            </w:pPr>
+            <w:r>
+              <w:rPr>
+                <w:rFonts w:ascii="Cambria" w:hAnsi="Cambria"/>
+              </w:rPr>
+              <w:t>3717.178</w:t>
+            </w:r>
+          </w:p>
+        </w:tc>
+      </w:tr>
+    </w:tbl>
+    <w:p>
+      <w:pPr>
+        <w:ind w:left="720"/>
+        <w:rPr>
+          <w:rFonts w:ascii="Cambria" w:hAnsi="Cambria"/>
+        </w:rPr>
+      </w:pPr>
     </w:p>
     <w:p>
       <w:pPr>
         <w:pStyle w:val="ListParagraph"/>
-        <w:numPr>
-          <w:ilvl w:val="0"/>
-          <w:numId w:val="1"/>
-        </w:numPr>
-        <w:rPr>
-          <w:rFonts w:ascii="Cambria" w:hAnsi="Cambria"/>
-        </w:rPr>
-      </w:pPr>
-      <w:r>
-        <w:rPr>
-          <w:rFonts w:ascii="Cambria" w:hAnsi="Cambria"/>
-        </w:rPr>
-        <w:t>.</w:t>
-      </w:r>
+        <w:rPr>
+          <w:rFonts w:ascii="Cambria" w:hAnsi="Cambria"/>
+        </w:rPr>
+      </w:pPr>
     </w:p>
     <w:p>
       <w:pPr>
@@ -563,6 +699,7 @@
             <w:pPr>
               <w:pStyle w:val="ListParagraph"/>
               <w:ind w:left="0"/>
+              <w:jc w:val="center"/>
               <w:rPr>
                 <w:rFonts w:ascii="Cambria" w:hAnsi="Cambria"/>
               </w:rPr>
@@ -613,6 +750,7 @@
             <w:pPr>
               <w:pStyle w:val="ListParagraph"/>
               <w:ind w:left="0"/>
+              <w:jc w:val="center"/>
               <w:rPr>
                 <w:rFonts w:ascii="Cambria" w:hAnsi="Cambria"/>
               </w:rPr>
@@ -663,18 +801,17 @@
             <w:pPr>
               <w:pStyle w:val="ListParagraph"/>
               <w:ind w:left="0"/>
-              <w:rPr>
-                <w:rFonts w:ascii="Cambria" w:hAnsi="Cambria"/>
-              </w:rPr>
-            </w:pPr>
-            <w:proofErr w:type="spellStart"/>
+              <w:jc w:val="center"/>
+              <w:rPr>
+                <w:rFonts w:ascii="Cambria" w:hAnsi="Cambria"/>
+              </w:rPr>
+            </w:pPr>
             <w:r>
               <w:rPr>
                 <w:rFonts w:ascii="Cambria" w:hAnsi="Cambria"/>
               </w:rPr>
               <w:t>Adadelta</w:t>
             </w:r>
-            <w:proofErr w:type="spellEnd"/>
           </w:p>
         </w:tc>
         <w:tc>
@@ -715,18 +852,17 @@
             <w:pPr>
               <w:pStyle w:val="ListParagraph"/>
               <w:ind w:left="0"/>
-              <w:rPr>
-                <w:rFonts w:ascii="Cambria" w:hAnsi="Cambria"/>
-              </w:rPr>
-            </w:pPr>
-            <w:proofErr w:type="spellStart"/>
+              <w:jc w:val="center"/>
+              <w:rPr>
+                <w:rFonts w:ascii="Cambria" w:hAnsi="Cambria"/>
+              </w:rPr>
+            </w:pPr>
             <w:r>
               <w:rPr>
                 <w:rFonts w:ascii="Cambria" w:hAnsi="Cambria"/>
               </w:rPr>
               <w:t>Adagrad</w:t>
             </w:r>
-            <w:proofErr w:type="spellEnd"/>
           </w:p>
         </w:tc>
         <w:tc>
@@ -767,6 +903,7 @@
             <w:pPr>
               <w:pStyle w:val="ListParagraph"/>
               <w:ind w:left="0"/>
+              <w:jc w:val="center"/>
               <w:rPr>
                 <w:rFonts w:ascii="Cambria" w:hAnsi="Cambria"/>
               </w:rPr>
@@ -1439,6 +1576,7 @@
         <w:rPr>
           <w:rFonts w:ascii="Cambria" w:hAnsi="Cambria"/>
         </w:rPr>
+        <w:lastRenderedPageBreak/>
         <w:drawing>
           <wp:inline distT="0" distB="0" distL="0" distR="0" wp14:anchorId="5DD9097B" wp14:editId="57B2B4F3">
             <wp:extent cx="5943600" cy="6383655"/>
@@ -1602,7 +1740,7 @@
         <v:path o:extrusionok="f" gradientshapeok="t" o:connecttype="rect"/>
         <o:lock v:ext="edit" aspectratio="t"/>
       </v:shapetype>
-      <v:shape id="_x0000_i1030" type="#_x0000_t75" style="width:11.4pt;height:11.4pt" o:bullet="t">
+      <v:shape id="_x0000_i1034" type="#_x0000_t75" style="width:11.4pt;height:11.4pt" o:bullet="t">
         <v:imagedata r:id="rId1" o:title="msoF388"/>
       </v:shape>
     </w:pict>

--- a/HW4&5/SJK6DN_report.docx
+++ b/HW4&5/SJK6DN_report.docx
@@ -188,16 +188,8 @@
         <w:rPr>
           <w:rFonts w:ascii="Cambria" w:hAnsi="Cambria"/>
         </w:rPr>
-        <w:t xml:space="preserve">Word embedding = </w:t>
-      </w:r>
-      <w:proofErr w:type="gramStart"/>
-      <w:r>
-        <w:rPr>
-          <w:rFonts w:ascii="Cambria" w:hAnsi="Cambria"/>
-        </w:rPr>
-        <w:t>nn.Embedding</w:t>
-      </w:r>
-      <w:proofErr w:type="gramEnd"/>
+        <w:t>Word embedding = nn.Embedding</w:t>
+      </w:r>
     </w:p>
     <w:p>
       <w:pPr>
@@ -314,15 +306,7 @@
         <w:rPr>
           <w:rFonts w:ascii="Cambria" w:hAnsi="Cambria"/>
         </w:rPr>
-        <w:t>. Following are the results for</w:t>
-      </w:r>
-      <w:bookmarkStart w:id="0" w:name="_GoBack"/>
-      <w:bookmarkEnd w:id="0"/>
-      <w:r>
-        <w:rPr>
-          <w:rFonts w:ascii="Cambria" w:hAnsi="Cambria"/>
-        </w:rPr>
-        <w:t xml:space="preserve"> epochs 10 and 25</w:t>
+        <w:t>. Following are the results for epochs 10 and 25</w:t>
       </w:r>
       <w:r>
         <w:rPr>
@@ -554,6 +538,383 @@
         </w:numPr>
         <w:rPr>
           <w:rFonts w:ascii="Cambria" w:hAnsi="Cambria"/>
+          <w:b/>
+          <w:bCs/>
+        </w:rPr>
+      </w:pPr>
+      <w:r>
+        <w:rPr>
+          <w:rFonts w:ascii="Cambria" w:hAnsi="Cambria"/>
+          <w:b/>
+          <w:bCs/>
+        </w:rPr>
+        <w:t>Stacked LSTM</w:t>
+      </w:r>
+      <w:r>
+        <w:rPr>
+          <w:rFonts w:ascii="Cambria" w:hAnsi="Cambria"/>
+          <w:b/>
+          <w:bCs/>
+        </w:rPr>
+        <w:t>:</w:t>
+      </w:r>
+      <w:r>
+        <w:rPr>
+          <w:rFonts w:ascii="Cambria" w:hAnsi="Cambria"/>
+          <w:b/>
+          <w:bCs/>
+        </w:rPr>
+        <w:t xml:space="preserve"> </w:t>
+      </w:r>
+      <w:r>
+        <w:rPr>
+          <w:rFonts w:ascii="Cambria" w:hAnsi="Cambria"/>
+        </w:rPr>
+        <w:t>I have used the model built in section 1 and added the multiple LSTM layers. Following are the perplexity results:</w:t>
+      </w:r>
+    </w:p>
+    <w:tbl>
+      <w:tblPr>
+        <w:tblStyle w:val="TableGrid"/>
+        <w:tblW w:w="0" w:type="auto"/>
+        <w:tblInd w:w="720" w:type="dxa"/>
+        <w:tblLook w:val="04A0" w:firstRow="1" w:lastRow="0" w:firstColumn="1" w:lastColumn="0" w:noHBand="0" w:noVBand="1"/>
+      </w:tblPr>
+      <w:tblGrid>
+        <w:gridCol w:w="2930"/>
+        <w:gridCol w:w="2850"/>
+        <w:gridCol w:w="2850"/>
+      </w:tblGrid>
+      <w:tr>
+        <w:tc>
+          <w:tcPr>
+            <w:tcW w:w="2930" w:type="dxa"/>
+          </w:tcPr>
+          <w:p>
+            <w:pPr>
+              <w:jc w:val="center"/>
+              <w:rPr>
+                <w:rFonts w:ascii="Cambria" w:hAnsi="Cambria"/>
+                <w:b/>
+                <w:bCs/>
+              </w:rPr>
+            </w:pPr>
+            <w:r>
+              <w:rPr>
+                <w:rFonts w:ascii="Cambria" w:hAnsi="Cambria"/>
+                <w:b/>
+                <w:bCs/>
+              </w:rPr>
+              <w:t>Layer number</w:t>
+            </w:r>
+          </w:p>
+        </w:tc>
+        <w:tc>
+          <w:tcPr>
+            <w:tcW w:w="2850" w:type="dxa"/>
+          </w:tcPr>
+          <w:p>
+            <w:pPr>
+              <w:jc w:val="center"/>
+              <w:rPr>
+                <w:rFonts w:ascii="Cambria" w:hAnsi="Cambria"/>
+                <w:b/>
+                <w:bCs/>
+              </w:rPr>
+            </w:pPr>
+            <w:r>
+              <w:rPr>
+                <w:rFonts w:ascii="Cambria" w:hAnsi="Cambria"/>
+                <w:b/>
+                <w:bCs/>
+              </w:rPr>
+              <w:t>Train Perplexity</w:t>
+            </w:r>
+          </w:p>
+        </w:tc>
+        <w:tc>
+          <w:tcPr>
+            <w:tcW w:w="2850" w:type="dxa"/>
+          </w:tcPr>
+          <w:p>
+            <w:pPr>
+              <w:jc w:val="center"/>
+              <w:rPr>
+                <w:rFonts w:ascii="Cambria" w:hAnsi="Cambria"/>
+                <w:b/>
+                <w:bCs/>
+              </w:rPr>
+            </w:pPr>
+            <w:r>
+              <w:rPr>
+                <w:rFonts w:ascii="Cambria" w:hAnsi="Cambria"/>
+                <w:b/>
+                <w:bCs/>
+              </w:rPr>
+              <w:t>Dev Perplexity</w:t>
+            </w:r>
+          </w:p>
+        </w:tc>
+      </w:tr>
+      <w:tr>
+        <w:tc>
+          <w:tcPr>
+            <w:tcW w:w="2930" w:type="dxa"/>
+          </w:tcPr>
+          <w:p>
+            <w:pPr>
+              <w:jc w:val="center"/>
+              <w:rPr>
+                <w:rFonts w:ascii="Cambria" w:hAnsi="Cambria"/>
+                <w:b/>
+                <w:bCs/>
+              </w:rPr>
+            </w:pPr>
+            <w:r>
+              <w:rPr>
+                <w:rFonts w:ascii="Cambria" w:hAnsi="Cambria"/>
+                <w:b/>
+                <w:bCs/>
+              </w:rPr>
+              <w:t>1</w:t>
+            </w:r>
+          </w:p>
+        </w:tc>
+        <w:tc>
+          <w:tcPr>
+            <w:tcW w:w="2850" w:type="dxa"/>
+          </w:tcPr>
+          <w:p>
+            <w:pPr>
+              <w:jc w:val="center"/>
+              <w:rPr>
+                <w:rFonts w:ascii="Cambria" w:hAnsi="Cambria"/>
+                <w:b/>
+                <w:bCs/>
+              </w:rPr>
+            </w:pPr>
+            <w:r>
+              <w:rPr>
+                <w:rFonts w:ascii="Cambria" w:hAnsi="Cambria"/>
+              </w:rPr>
+              <w:t>3836.12</w:t>
+            </w:r>
+          </w:p>
+        </w:tc>
+        <w:tc>
+          <w:tcPr>
+            <w:tcW w:w="2850" w:type="dxa"/>
+          </w:tcPr>
+          <w:p>
+            <w:pPr>
+              <w:jc w:val="center"/>
+              <w:rPr>
+                <w:rFonts w:ascii="Cambria" w:hAnsi="Cambria"/>
+                <w:b/>
+                <w:bCs/>
+              </w:rPr>
+            </w:pPr>
+            <w:r>
+              <w:rPr>
+                <w:rFonts w:ascii="Cambria" w:hAnsi="Cambria"/>
+              </w:rPr>
+              <w:t>2910.</w:t>
+            </w:r>
+            <w:r>
+              <w:rPr>
+                <w:rFonts w:ascii="Cambria" w:hAnsi="Cambria"/>
+              </w:rPr>
+              <w:t>18</w:t>
+            </w:r>
+          </w:p>
+        </w:tc>
+      </w:tr>
+      <w:tr>
+        <w:tc>
+          <w:tcPr>
+            <w:tcW w:w="2930" w:type="dxa"/>
+          </w:tcPr>
+          <w:p>
+            <w:pPr>
+              <w:jc w:val="center"/>
+              <w:rPr>
+                <w:rFonts w:ascii="Cambria" w:hAnsi="Cambria"/>
+                <w:b/>
+                <w:bCs/>
+              </w:rPr>
+            </w:pPr>
+            <w:r>
+              <w:rPr>
+                <w:rFonts w:ascii="Cambria" w:hAnsi="Cambria"/>
+                <w:b/>
+                <w:bCs/>
+              </w:rPr>
+              <w:t>2</w:t>
+            </w:r>
+          </w:p>
+        </w:tc>
+        <w:tc>
+          <w:tcPr>
+            <w:tcW w:w="2850" w:type="dxa"/>
+          </w:tcPr>
+          <w:p>
+            <w:pPr>
+              <w:jc w:val="center"/>
+              <w:rPr>
+                <w:rFonts w:ascii="Cambria" w:hAnsi="Cambria"/>
+                <w:b/>
+                <w:bCs/>
+              </w:rPr>
+            </w:pPr>
+          </w:p>
+        </w:tc>
+        <w:tc>
+          <w:tcPr>
+            <w:tcW w:w="2850" w:type="dxa"/>
+          </w:tcPr>
+          <w:p>
+            <w:pPr>
+              <w:jc w:val="center"/>
+              <w:rPr>
+                <w:rFonts w:ascii="Cambria" w:hAnsi="Cambria"/>
+                <w:b/>
+                <w:bCs/>
+              </w:rPr>
+            </w:pPr>
+          </w:p>
+        </w:tc>
+      </w:tr>
+      <w:tr>
+        <w:tc>
+          <w:tcPr>
+            <w:tcW w:w="2930" w:type="dxa"/>
+          </w:tcPr>
+          <w:p>
+            <w:pPr>
+              <w:jc w:val="center"/>
+              <w:rPr>
+                <w:rFonts w:ascii="Cambria" w:hAnsi="Cambria"/>
+                <w:b/>
+                <w:bCs/>
+              </w:rPr>
+            </w:pPr>
+            <w:r>
+              <w:rPr>
+                <w:rFonts w:ascii="Cambria" w:hAnsi="Cambria"/>
+                <w:b/>
+                <w:bCs/>
+              </w:rPr>
+              <w:t>3</w:t>
+            </w:r>
+          </w:p>
+        </w:tc>
+        <w:tc>
+          <w:tcPr>
+            <w:tcW w:w="2850" w:type="dxa"/>
+          </w:tcPr>
+          <w:p>
+            <w:pPr>
+              <w:jc w:val="center"/>
+              <w:rPr>
+                <w:rFonts w:ascii="Cambria" w:hAnsi="Cambria"/>
+                <w:b/>
+                <w:bCs/>
+              </w:rPr>
+            </w:pPr>
+          </w:p>
+        </w:tc>
+        <w:tc>
+          <w:tcPr>
+            <w:tcW w:w="2850" w:type="dxa"/>
+          </w:tcPr>
+          <w:p>
+            <w:pPr>
+              <w:jc w:val="center"/>
+              <w:rPr>
+                <w:rFonts w:ascii="Cambria" w:hAnsi="Cambria"/>
+                <w:b/>
+                <w:bCs/>
+              </w:rPr>
+            </w:pPr>
+          </w:p>
+        </w:tc>
+      </w:tr>
+      <w:tr>
+        <w:tc>
+          <w:tcPr>
+            <w:tcW w:w="2930" w:type="dxa"/>
+          </w:tcPr>
+          <w:p>
+            <w:pPr>
+              <w:jc w:val="center"/>
+              <w:rPr>
+                <w:rFonts w:ascii="Cambria" w:hAnsi="Cambria"/>
+                <w:b/>
+                <w:bCs/>
+              </w:rPr>
+            </w:pPr>
+            <w:r>
+              <w:rPr>
+                <w:rFonts w:ascii="Cambria" w:hAnsi="Cambria"/>
+                <w:b/>
+                <w:bCs/>
+              </w:rPr>
+              <w:t>4</w:t>
+            </w:r>
+          </w:p>
+        </w:tc>
+        <w:tc>
+          <w:tcPr>
+            <w:tcW w:w="2850" w:type="dxa"/>
+          </w:tcPr>
+          <w:p>
+            <w:pPr>
+              <w:jc w:val="center"/>
+              <w:rPr>
+                <w:rFonts w:ascii="Cambria" w:hAnsi="Cambria"/>
+                <w:b/>
+                <w:bCs/>
+              </w:rPr>
+            </w:pPr>
+          </w:p>
+        </w:tc>
+        <w:tc>
+          <w:tcPr>
+            <w:tcW w:w="2850" w:type="dxa"/>
+          </w:tcPr>
+          <w:p>
+            <w:pPr>
+              <w:jc w:val="center"/>
+              <w:rPr>
+                <w:rFonts w:ascii="Cambria" w:hAnsi="Cambria"/>
+                <w:b/>
+                <w:bCs/>
+              </w:rPr>
+            </w:pPr>
+          </w:p>
+        </w:tc>
+      </w:tr>
+    </w:tbl>
+    <w:p>
+      <w:pPr>
+        <w:ind w:left="720"/>
+        <w:jc w:val="center"/>
+        <w:rPr>
+          <w:rFonts w:ascii="Cambria" w:hAnsi="Cambria"/>
+          <w:b/>
+          <w:bCs/>
+        </w:rPr>
+      </w:pPr>
+    </w:p>
+    <w:p>
+      <w:pPr>
+        <w:pStyle w:val="ListParagraph"/>
+        <w:numPr>
+          <w:ilvl w:val="0"/>
+          <w:numId w:val="1"/>
+        </w:numPr>
+        <w:rPr>
+          <w:rFonts w:ascii="Cambria" w:hAnsi="Cambria"/>
         </w:rPr>
       </w:pPr>
       <w:r>
@@ -720,10 +1081,17 @@
             <w:pPr>
               <w:pStyle w:val="ListParagraph"/>
               <w:ind w:left="0"/>
-              <w:rPr>
-                <w:rFonts w:ascii="Cambria" w:hAnsi="Cambria"/>
-              </w:rPr>
-            </w:pPr>
+              <w:jc w:val="center"/>
+              <w:rPr>
+                <w:rFonts w:ascii="Cambria" w:hAnsi="Cambria"/>
+              </w:rPr>
+            </w:pPr>
+            <w:r>
+              <w:rPr>
+                <w:rFonts w:ascii="Cambria" w:hAnsi="Cambria"/>
+              </w:rPr>
+              <w:t>3898.42</w:t>
+            </w:r>
           </w:p>
         </w:tc>
         <w:tc>
@@ -734,10 +1102,17 @@
             <w:pPr>
               <w:pStyle w:val="ListParagraph"/>
               <w:ind w:left="0"/>
-              <w:rPr>
-                <w:rFonts w:ascii="Cambria" w:hAnsi="Cambria"/>
-              </w:rPr>
-            </w:pPr>
+              <w:jc w:val="center"/>
+              <w:rPr>
+                <w:rFonts w:ascii="Cambria" w:hAnsi="Cambria"/>
+              </w:rPr>
+            </w:pPr>
+            <w:r>
+              <w:rPr>
+                <w:rFonts w:ascii="Cambria" w:hAnsi="Cambria"/>
+              </w:rPr>
+              <w:t>2969.50</w:t>
+            </w:r>
           </w:p>
         </w:tc>
       </w:tr>
@@ -771,10 +1146,17 @@
             <w:pPr>
               <w:pStyle w:val="ListParagraph"/>
               <w:ind w:left="0"/>
-              <w:rPr>
-                <w:rFonts w:ascii="Cambria" w:hAnsi="Cambria"/>
-              </w:rPr>
-            </w:pPr>
+              <w:jc w:val="center"/>
+              <w:rPr>
+                <w:rFonts w:ascii="Cambria" w:hAnsi="Cambria"/>
+              </w:rPr>
+            </w:pPr>
+            <w:r>
+              <w:rPr>
+                <w:rFonts w:ascii="Cambria" w:hAnsi="Cambria"/>
+              </w:rPr>
+              <w:t>6521.44</w:t>
+            </w:r>
           </w:p>
         </w:tc>
         <w:tc>
@@ -785,10 +1167,17 @@
             <w:pPr>
               <w:pStyle w:val="ListParagraph"/>
               <w:ind w:left="0"/>
-              <w:rPr>
-                <w:rFonts w:ascii="Cambria" w:hAnsi="Cambria"/>
-              </w:rPr>
-            </w:pPr>
+              <w:jc w:val="center"/>
+              <w:rPr>
+                <w:rFonts w:ascii="Cambria" w:hAnsi="Cambria"/>
+              </w:rPr>
+            </w:pPr>
+            <w:r>
+              <w:rPr>
+                <w:rFonts w:ascii="Cambria" w:hAnsi="Cambria"/>
+              </w:rPr>
+              <w:t>4929.19</w:t>
+            </w:r>
           </w:p>
         </w:tc>
       </w:tr>
@@ -822,10 +1211,17 @@
             <w:pPr>
               <w:pStyle w:val="ListParagraph"/>
               <w:ind w:left="0"/>
-              <w:rPr>
-                <w:rFonts w:ascii="Cambria" w:hAnsi="Cambria"/>
-              </w:rPr>
-            </w:pPr>
+              <w:jc w:val="center"/>
+              <w:rPr>
+                <w:rFonts w:ascii="Cambria" w:hAnsi="Cambria"/>
+              </w:rPr>
+            </w:pPr>
+            <w:r>
+              <w:rPr>
+                <w:rFonts w:ascii="Cambria" w:hAnsi="Cambria"/>
+              </w:rPr>
+              <w:t>18201.67</w:t>
+            </w:r>
           </w:p>
         </w:tc>
         <w:tc>
@@ -836,10 +1232,17 @@
             <w:pPr>
               <w:pStyle w:val="ListParagraph"/>
               <w:ind w:left="0"/>
-              <w:rPr>
-                <w:rFonts w:ascii="Cambria" w:hAnsi="Cambria"/>
-              </w:rPr>
-            </w:pPr>
+              <w:jc w:val="center"/>
+              <w:rPr>
+                <w:rFonts w:ascii="Cambria" w:hAnsi="Cambria"/>
+              </w:rPr>
+            </w:pPr>
+            <w:r>
+              <w:rPr>
+                <w:rFonts w:ascii="Cambria" w:hAnsi="Cambria"/>
+              </w:rPr>
+              <w:t>14591.26</w:t>
+            </w:r>
           </w:p>
         </w:tc>
       </w:tr>
@@ -873,10 +1276,17 @@
             <w:pPr>
               <w:pStyle w:val="ListParagraph"/>
               <w:ind w:left="0"/>
-              <w:rPr>
-                <w:rFonts w:ascii="Cambria" w:hAnsi="Cambria"/>
-              </w:rPr>
-            </w:pPr>
+              <w:jc w:val="center"/>
+              <w:rPr>
+                <w:rFonts w:ascii="Cambria" w:hAnsi="Cambria"/>
+              </w:rPr>
+            </w:pPr>
+            <w:r>
+              <w:rPr>
+                <w:rFonts w:ascii="Cambria" w:hAnsi="Cambria"/>
+              </w:rPr>
+              <w:t>7018.82</w:t>
+            </w:r>
           </w:p>
         </w:tc>
         <w:tc>
@@ -887,10 +1297,17 @@
             <w:pPr>
               <w:pStyle w:val="ListParagraph"/>
               <w:ind w:left="0"/>
-              <w:rPr>
-                <w:rFonts w:ascii="Cambria" w:hAnsi="Cambria"/>
-              </w:rPr>
-            </w:pPr>
+              <w:jc w:val="center"/>
+              <w:rPr>
+                <w:rFonts w:ascii="Cambria" w:hAnsi="Cambria"/>
+              </w:rPr>
+            </w:pPr>
+            <w:r>
+              <w:rPr>
+                <w:rFonts w:ascii="Cambria" w:hAnsi="Cambria"/>
+              </w:rPr>
+              <w:t>5069.87</w:t>
+            </w:r>
           </w:p>
         </w:tc>
       </w:tr>
@@ -924,10 +1341,17 @@
             <w:pPr>
               <w:pStyle w:val="ListParagraph"/>
               <w:ind w:left="0"/>
-              <w:rPr>
-                <w:rFonts w:ascii="Cambria" w:hAnsi="Cambria"/>
-              </w:rPr>
-            </w:pPr>
+              <w:jc w:val="center"/>
+              <w:rPr>
+                <w:rFonts w:ascii="Cambria" w:hAnsi="Cambria"/>
+              </w:rPr>
+            </w:pPr>
+            <w:r>
+              <w:rPr>
+                <w:rFonts w:ascii="Cambria" w:hAnsi="Cambria"/>
+              </w:rPr>
+              <w:t>12722.16</w:t>
+            </w:r>
           </w:p>
         </w:tc>
         <w:tc>
@@ -938,10 +1362,17 @@
             <w:pPr>
               <w:pStyle w:val="ListParagraph"/>
               <w:ind w:left="0"/>
-              <w:rPr>
-                <w:rFonts w:ascii="Cambria" w:hAnsi="Cambria"/>
-              </w:rPr>
-            </w:pPr>
+              <w:jc w:val="center"/>
+              <w:rPr>
+                <w:rFonts w:ascii="Cambria" w:hAnsi="Cambria"/>
+              </w:rPr>
+            </w:pPr>
+            <w:r>
+              <w:rPr>
+                <w:rFonts w:ascii="Cambria" w:hAnsi="Cambria"/>
+              </w:rPr>
+              <w:t>8267.83</w:t>
+            </w:r>
           </w:p>
         </w:tc>
       </w:tr>
@@ -1103,6 +1534,12 @@
                 <w:rFonts w:ascii="Cambria" w:hAnsi="Cambria"/>
               </w:rPr>
             </w:pPr>
+            <w:r>
+              <w:rPr>
+                <w:rFonts w:ascii="Cambria" w:hAnsi="Cambria"/>
+              </w:rPr>
+              <w:t>32</w:t>
+            </w:r>
           </w:p>
         </w:tc>
         <w:tc>
@@ -1539,10 +1976,23 @@
     </w:p>
     <w:p>
       <w:pPr>
-        <w:rPr>
-          <w:rFonts w:ascii="Cambria" w:hAnsi="Cambria"/>
-        </w:rPr>
-      </w:pPr>
+        <w:pStyle w:val="Heading2"/>
+        <w:rPr>
+          <w:b/>
+          <w:bCs/>
+          <w:sz w:val="44"/>
+          <w:szCs w:val="44"/>
+        </w:rPr>
+      </w:pPr>
+      <w:r>
+        <w:rPr>
+          <w:b/>
+          <w:bCs/>
+          <w:sz w:val="44"/>
+          <w:szCs w:val="44"/>
+        </w:rPr>
+        <w:t>Output Images</w:t>
+      </w:r>
     </w:p>
     <w:p>
       <w:pPr>
@@ -1568,6 +2018,31 @@
     </w:p>
     <w:p>
       <w:pPr>
+        <w:pStyle w:val="ListParagraph"/>
+        <w:numPr>
+          <w:ilvl w:val="1"/>
+          <w:numId w:val="4"/>
+        </w:numPr>
+        <w:rPr>
+          <w:rFonts w:ascii="Cambria" w:hAnsi="Cambria"/>
+        </w:rPr>
+      </w:pPr>
+      <w:r>
+        <w:rPr>
+          <w:rFonts w:ascii="Cambria" w:hAnsi="Cambria"/>
+        </w:rPr>
+        <w:t>For 10</w:t>
+      </w:r>
+      <w:r>
+        <w:rPr>
+          <w:rFonts w:ascii="Cambria" w:hAnsi="Cambria"/>
+        </w:rPr>
+        <w:t xml:space="preserve"> and 25 epochs</w:t>
+      </w:r>
+    </w:p>
+    <w:p>
+      <w:pPr>
+        <w:jc w:val="center"/>
         <w:rPr>
           <w:rFonts w:ascii="Cambria" w:hAnsi="Cambria"/>
         </w:rPr>
@@ -1578,9 +2053,9 @@
         </w:rPr>
         <w:lastRenderedPageBreak/>
         <w:drawing>
-          <wp:inline distT="0" distB="0" distL="0" distR="0" wp14:anchorId="5DD9097B" wp14:editId="57B2B4F3">
-            <wp:extent cx="5943600" cy="6383655"/>
-            <wp:effectExtent l="0" t="0" r="0" b="0"/>
+          <wp:inline distT="0" distB="0" distL="0" distR="0" wp14:anchorId="5DD9097B" wp14:editId="531705FC">
+            <wp:extent cx="4831080" cy="5188766"/>
+            <wp:effectExtent l="0" t="0" r="7620" b="0"/>
             <wp:docPr id="1" name="Picture 1"/>
             <wp:cNvGraphicFramePr>
               <a:graphicFrameLocks xmlns:a="http://schemas.openxmlformats.org/drawingml/2006/main" noChangeAspect="1"/>
@@ -1601,7 +2076,7 @@
                   <pic:spPr>
                     <a:xfrm>
                       <a:off x="0" y="0"/>
-                      <a:ext cx="5943600" cy="6383655"/>
+                      <a:ext cx="4838978" cy="5197248"/>
                     </a:xfrm>
                     <a:prstGeom prst="rect">
                       <a:avLst/>
@@ -1616,22 +2091,631 @@
     </w:p>
     <w:p>
       <w:pPr>
+        <w:pStyle w:val="Heading1"/>
+        <w:rPr>
+          <w:rFonts w:ascii="Cambria" w:hAnsi="Cambria"/>
+        </w:rPr>
+      </w:pPr>
+      <w:r>
+        <w:rPr>
+          <w:rFonts w:ascii="Cambria" w:hAnsi="Cambria"/>
+        </w:rPr>
+        <w:drawing>
+          <wp:inline distT="0" distB="0" distL="0" distR="0" wp14:anchorId="69D7F877" wp14:editId="3B94B4B9">
+            <wp:extent cx="5943600" cy="1517015"/>
+            <wp:effectExtent l="0" t="0" r="0" b="6985"/>
+            <wp:docPr id="2" name="Picture 2"/>
+            <wp:cNvGraphicFramePr>
+              <a:graphicFrameLocks xmlns:a="http://schemas.openxmlformats.org/drawingml/2006/main" noChangeAspect="1"/>
+            </wp:cNvGraphicFramePr>
+            <a:graphic xmlns:a="http://schemas.openxmlformats.org/drawingml/2006/main">
+              <a:graphicData uri="http://schemas.openxmlformats.org/drawingml/2006/picture">
+                <pic:pic xmlns:pic="http://schemas.openxmlformats.org/drawingml/2006/picture">
+                  <pic:nvPicPr>
+                    <pic:cNvPr id="1" name=""/>
+                    <pic:cNvPicPr/>
+                  </pic:nvPicPr>
+                  <pic:blipFill>
+                    <a:blip r:embed="rId9"/>
+                    <a:stretch>
+                      <a:fillRect/>
+                    </a:stretch>
+                  </pic:blipFill>
+                  <pic:spPr>
+                    <a:xfrm>
+                      <a:off x="0" y="0"/>
+                      <a:ext cx="5943600" cy="1517015"/>
+                    </a:xfrm>
+                    <a:prstGeom prst="rect">
+                      <a:avLst/>
+                    </a:prstGeom>
+                  </pic:spPr>
+                </pic:pic>
+              </a:graphicData>
+            </a:graphic>
+          </wp:inline>
+        </w:drawing>
+      </w:r>
+    </w:p>
+    <w:p>
+      <w:pPr>
         <w:pStyle w:val="ListParagraph"/>
-        <w:rPr>
-          <w:rFonts w:ascii="Cambria" w:hAnsi="Cambria"/>
-        </w:rPr>
-      </w:pPr>
-    </w:p>
-    <w:p>
-      <w:pPr>
-        <w:pStyle w:val="Heading1"/>
-        <w:rPr>
-          <w:rFonts w:ascii="Cambria" w:hAnsi="Cambria"/>
-        </w:rPr>
-      </w:pPr>
+        <w:numPr>
+          <w:ilvl w:val="0"/>
+          <w:numId w:val="5"/>
+        </w:numPr>
+        <w:rPr>
+          <w:b/>
+          <w:bCs/>
+        </w:rPr>
+      </w:pPr>
+      <w:r>
+        <w:rPr>
+          <w:b/>
+          <w:bCs/>
+        </w:rPr>
+        <w:t>Section 3</w:t>
+      </w:r>
+    </w:p>
+    <w:p>
+      <w:pPr>
+        <w:pStyle w:val="ListParagraph"/>
+        <w:numPr>
+          <w:ilvl w:val="1"/>
+          <w:numId w:val="5"/>
+        </w:numPr>
+        <w:rPr>
+          <w:b/>
+          <w:bCs/>
+        </w:rPr>
+      </w:pPr>
+      <w:r>
+        <w:rPr>
+          <w:b/>
+          <w:bCs/>
+        </w:rPr>
+        <w:t>One layer</w:t>
+      </w:r>
+    </w:p>
+    <w:p>
+      <w:pPr>
+        <w:ind w:left="1080"/>
+        <w:rPr>
+          <w:b/>
+          <w:bCs/>
+        </w:rPr>
+      </w:pPr>
+      <w:r>
+        <w:rPr>
+          <w:b/>
+          <w:bCs/>
+        </w:rPr>
+        <w:t>.</w:t>
+      </w:r>
+    </w:p>
+    <w:p>
+      <w:pPr>
+        <w:pStyle w:val="ListParagraph"/>
+        <w:numPr>
+          <w:ilvl w:val="1"/>
+          <w:numId w:val="5"/>
+        </w:numPr>
+        <w:rPr>
+          <w:b/>
+          <w:bCs/>
+        </w:rPr>
+      </w:pPr>
+      <w:r>
+        <w:rPr>
+          <w:b/>
+          <w:bCs/>
+        </w:rPr>
+        <w:t>Two layers</w:t>
+      </w:r>
+    </w:p>
+    <w:p>
+      <w:pPr>
+        <w:ind w:left="1080"/>
+        <w:rPr>
+          <w:b/>
+          <w:bCs/>
+        </w:rPr>
+      </w:pPr>
+      <w:r>
+        <w:rPr>
+          <w:b/>
+          <w:bCs/>
+        </w:rPr>
+        <w:t>.</w:t>
+      </w:r>
+    </w:p>
+    <w:p>
+      <w:pPr>
+        <w:pStyle w:val="ListParagraph"/>
+        <w:numPr>
+          <w:ilvl w:val="1"/>
+          <w:numId w:val="5"/>
+        </w:numPr>
+        <w:rPr>
+          <w:b/>
+          <w:bCs/>
+        </w:rPr>
+      </w:pPr>
+      <w:r>
+        <w:rPr>
+          <w:b/>
+          <w:bCs/>
+        </w:rPr>
+        <w:lastRenderedPageBreak/>
+        <w:t>3 Layers</w:t>
+      </w:r>
+    </w:p>
+    <w:p>
+      <w:pPr>
+        <w:ind w:left="1080"/>
+        <w:rPr>
+          <w:b/>
+          <w:bCs/>
+        </w:rPr>
+      </w:pPr>
+      <w:r>
+        <w:rPr>
+          <w:b/>
+          <w:bCs/>
+        </w:rPr>
+        <w:t>.</w:t>
+      </w:r>
+    </w:p>
+    <w:p>
+      <w:pPr>
+        <w:pStyle w:val="ListParagraph"/>
+        <w:numPr>
+          <w:ilvl w:val="1"/>
+          <w:numId w:val="5"/>
+        </w:numPr>
+        <w:rPr>
+          <w:b/>
+          <w:bCs/>
+        </w:rPr>
+      </w:pPr>
+      <w:r>
+        <w:rPr>
+          <w:b/>
+          <w:bCs/>
+        </w:rPr>
+        <w:t>4 Layers</w:t>
+      </w:r>
+      <w:bookmarkStart w:id="0" w:name="_GoBack"/>
+      <w:bookmarkEnd w:id="0"/>
+    </w:p>
+    <w:p>
+      <w:pPr>
+        <w:ind w:left="1080"/>
+        <w:rPr>
+          <w:b/>
+          <w:bCs/>
+        </w:rPr>
+      </w:pPr>
+      <w:r>
+        <w:rPr>
+          <w:b/>
+          <w:bCs/>
+        </w:rPr>
+        <w:t>.</w:t>
+      </w:r>
+    </w:p>
+    <w:p>
+      <w:pPr>
+        <w:pStyle w:val="ListParagraph"/>
+        <w:ind w:left="1440"/>
+        <w:rPr>
+          <w:b/>
+          <w:bCs/>
+        </w:rPr>
+      </w:pPr>
+    </w:p>
+    <w:p>
+      <w:pPr>
+        <w:pStyle w:val="ListParagraph"/>
+        <w:numPr>
+          <w:ilvl w:val="0"/>
+          <w:numId w:val="5"/>
+        </w:numPr>
+        <w:rPr>
+          <w:b/>
+          <w:bCs/>
+        </w:rPr>
+      </w:pPr>
+      <w:r>
+        <w:rPr>
+          <w:b/>
+          <w:bCs/>
+        </w:rPr>
+        <w:t>Section 4</w:t>
+      </w:r>
+    </w:p>
+    <w:p>
+      <w:pPr>
+        <w:pStyle w:val="ListParagraph"/>
+        <w:numPr>
+          <w:ilvl w:val="1"/>
+          <w:numId w:val="5"/>
+        </w:numPr>
+        <w:rPr>
+          <w:b/>
+          <w:bCs/>
+        </w:rPr>
+      </w:pPr>
+      <w:r>
+        <w:rPr>
+          <w:b/>
+          <w:bCs/>
+        </w:rPr>
+        <w:t>SGD</w:t>
+      </w:r>
+    </w:p>
+    <w:p>
+      <w:pPr>
+        <w:ind w:left="1080"/>
+        <w:rPr>
+          <w:b/>
+          <w:bCs/>
+        </w:rPr>
+      </w:pPr>
+      <w:r>
+        <w:rPr>
+          <w:b/>
+          <w:bCs/>
+        </w:rPr>
+        <w:drawing>
+          <wp:inline distT="0" distB="0" distL="0" distR="0" wp14:anchorId="184312AE" wp14:editId="14314CA0">
+            <wp:extent cx="5943600" cy="1186180"/>
+            <wp:effectExtent l="0" t="0" r="0" b="0"/>
+            <wp:docPr id="4" name="Picture 4"/>
+            <wp:cNvGraphicFramePr>
+              <a:graphicFrameLocks xmlns:a="http://schemas.openxmlformats.org/drawingml/2006/main" noChangeAspect="1"/>
+            </wp:cNvGraphicFramePr>
+            <a:graphic xmlns:a="http://schemas.openxmlformats.org/drawingml/2006/main">
+              <a:graphicData uri="http://schemas.openxmlformats.org/drawingml/2006/picture">
+                <pic:pic xmlns:pic="http://schemas.openxmlformats.org/drawingml/2006/picture">
+                  <pic:nvPicPr>
+                    <pic:cNvPr id="1" name=""/>
+                    <pic:cNvPicPr/>
+                  </pic:nvPicPr>
+                  <pic:blipFill>
+                    <a:blip r:embed="rId10"/>
+                    <a:stretch>
+                      <a:fillRect/>
+                    </a:stretch>
+                  </pic:blipFill>
+                  <pic:spPr>
+                    <a:xfrm>
+                      <a:off x="0" y="0"/>
+                      <a:ext cx="5943600" cy="1186180"/>
+                    </a:xfrm>
+                    <a:prstGeom prst="rect">
+                      <a:avLst/>
+                    </a:prstGeom>
+                  </pic:spPr>
+                </pic:pic>
+              </a:graphicData>
+            </a:graphic>
+          </wp:inline>
+        </w:drawing>
+      </w:r>
+    </w:p>
+    <w:p>
+      <w:pPr>
+        <w:pStyle w:val="ListParagraph"/>
+        <w:numPr>
+          <w:ilvl w:val="0"/>
+          <w:numId w:val="7"/>
+        </w:numPr>
+        <w:rPr>
+          <w:b/>
+          <w:bCs/>
+        </w:rPr>
+      </w:pPr>
+      <w:r>
+        <w:rPr>
+          <w:b/>
+          <w:bCs/>
+        </w:rPr>
+        <w:t>SGD Momentum 0.5</w:t>
+      </w:r>
+    </w:p>
+    <w:p>
+      <w:pPr>
+        <w:ind w:left="1080"/>
+        <w:rPr>
+          <w:b/>
+          <w:bCs/>
+        </w:rPr>
+      </w:pPr>
+      <w:r>
+        <w:rPr>
+          <w:b/>
+          <w:bCs/>
+        </w:rPr>
+        <w:drawing>
+          <wp:inline distT="0" distB="0" distL="0" distR="0" wp14:anchorId="4D35A959" wp14:editId="095237C0">
+            <wp:extent cx="5943600" cy="1115695"/>
+            <wp:effectExtent l="0" t="0" r="0" b="8255"/>
+            <wp:docPr id="7" name="Picture 7"/>
+            <wp:cNvGraphicFramePr>
+              <a:graphicFrameLocks xmlns:a="http://schemas.openxmlformats.org/drawingml/2006/main" noChangeAspect="1"/>
+            </wp:cNvGraphicFramePr>
+            <a:graphic xmlns:a="http://schemas.openxmlformats.org/drawingml/2006/main">
+              <a:graphicData uri="http://schemas.openxmlformats.org/drawingml/2006/picture">
+                <pic:pic xmlns:pic="http://schemas.openxmlformats.org/drawingml/2006/picture">
+                  <pic:nvPicPr>
+                    <pic:cNvPr id="1" name=""/>
+                    <pic:cNvPicPr/>
+                  </pic:nvPicPr>
+                  <pic:blipFill>
+                    <a:blip r:embed="rId11"/>
+                    <a:stretch>
+                      <a:fillRect/>
+                    </a:stretch>
+                  </pic:blipFill>
+                  <pic:spPr>
+                    <a:xfrm>
+                      <a:off x="0" y="0"/>
+                      <a:ext cx="5943600" cy="1115695"/>
+                    </a:xfrm>
+                    <a:prstGeom prst="rect">
+                      <a:avLst/>
+                    </a:prstGeom>
+                  </pic:spPr>
+                </pic:pic>
+              </a:graphicData>
+            </a:graphic>
+          </wp:inline>
+        </w:drawing>
+      </w:r>
+    </w:p>
+    <w:p>
+      <w:pPr>
+        <w:pStyle w:val="ListParagraph"/>
+        <w:numPr>
+          <w:ilvl w:val="0"/>
+          <w:numId w:val="7"/>
+        </w:numPr>
+        <w:rPr>
+          <w:b/>
+          <w:bCs/>
+        </w:rPr>
+      </w:pPr>
+      <w:r>
+        <w:rPr>
+          <w:b/>
+          <w:bCs/>
+        </w:rPr>
+        <w:t>Adadelta</w:t>
+      </w:r>
+    </w:p>
+    <w:p>
+      <w:pPr>
+        <w:ind w:left="1080"/>
+        <w:rPr>
+          <w:b/>
+          <w:bCs/>
+        </w:rPr>
+      </w:pPr>
+      <w:r>
+        <w:rPr>
+          <w:b/>
+          <w:bCs/>
+        </w:rPr>
+        <w:drawing>
+          <wp:inline distT="0" distB="0" distL="0" distR="0" wp14:anchorId="09035585" wp14:editId="56A27DEF">
+            <wp:extent cx="5943600" cy="1098550"/>
+            <wp:effectExtent l="0" t="0" r="0" b="6350"/>
+            <wp:docPr id="9" name="Picture 9"/>
+            <wp:cNvGraphicFramePr>
+              <a:graphicFrameLocks xmlns:a="http://schemas.openxmlformats.org/drawingml/2006/main" noChangeAspect="1"/>
+            </wp:cNvGraphicFramePr>
+            <a:graphic xmlns:a="http://schemas.openxmlformats.org/drawingml/2006/main">
+              <a:graphicData uri="http://schemas.openxmlformats.org/drawingml/2006/picture">
+                <pic:pic xmlns:pic="http://schemas.openxmlformats.org/drawingml/2006/picture">
+                  <pic:nvPicPr>
+                    <pic:cNvPr id="1" name=""/>
+                    <pic:cNvPicPr/>
+                  </pic:nvPicPr>
+                  <pic:blipFill>
+                    <a:blip r:embed="rId12"/>
+                    <a:stretch>
+                      <a:fillRect/>
+                    </a:stretch>
+                  </pic:blipFill>
+                  <pic:spPr>
+                    <a:xfrm>
+                      <a:off x="0" y="0"/>
+                      <a:ext cx="5943600" cy="1098550"/>
+                    </a:xfrm>
+                    <a:prstGeom prst="rect">
+                      <a:avLst/>
+                    </a:prstGeom>
+                  </pic:spPr>
+                </pic:pic>
+              </a:graphicData>
+            </a:graphic>
+          </wp:inline>
+        </w:drawing>
+      </w:r>
+    </w:p>
+    <w:p>
+      <w:pPr>
+        <w:pStyle w:val="ListParagraph"/>
+        <w:numPr>
+          <w:ilvl w:val="0"/>
+          <w:numId w:val="7"/>
+        </w:numPr>
+        <w:rPr>
+          <w:b/>
+          <w:bCs/>
+        </w:rPr>
+      </w:pPr>
+      <w:r>
+        <w:rPr>
+          <w:b/>
+          <w:bCs/>
+        </w:rPr>
+        <w:t>Adagrad</w:t>
+      </w:r>
+    </w:p>
+    <w:p>
+      <w:pPr>
+        <w:ind w:left="1080"/>
+        <w:rPr>
+          <w:b/>
+          <w:bCs/>
+        </w:rPr>
+      </w:pPr>
+      <w:r>
+        <w:rPr>
+          <w:b/>
+          <w:bCs/>
+        </w:rPr>
+        <w:drawing>
+          <wp:inline distT="0" distB="0" distL="0" distR="0" wp14:anchorId="283CE50E" wp14:editId="7AF83A02">
+            <wp:extent cx="5943600" cy="1122045"/>
+            <wp:effectExtent l="0" t="0" r="0" b="1905"/>
+            <wp:docPr id="8" name="Picture 8"/>
+            <wp:cNvGraphicFramePr>
+              <a:graphicFrameLocks xmlns:a="http://schemas.openxmlformats.org/drawingml/2006/main" noChangeAspect="1"/>
+            </wp:cNvGraphicFramePr>
+            <a:graphic xmlns:a="http://schemas.openxmlformats.org/drawingml/2006/main">
+              <a:graphicData uri="http://schemas.openxmlformats.org/drawingml/2006/picture">
+                <pic:pic xmlns:pic="http://schemas.openxmlformats.org/drawingml/2006/picture">
+                  <pic:nvPicPr>
+                    <pic:cNvPr id="1" name=""/>
+                    <pic:cNvPicPr/>
+                  </pic:nvPicPr>
+                  <pic:blipFill>
+                    <a:blip r:embed="rId13"/>
+                    <a:stretch>
+                      <a:fillRect/>
+                    </a:stretch>
+                  </pic:blipFill>
+                  <pic:spPr>
+                    <a:xfrm>
+                      <a:off x="0" y="0"/>
+                      <a:ext cx="5943600" cy="1122045"/>
+                    </a:xfrm>
+                    <a:prstGeom prst="rect">
+                      <a:avLst/>
+                    </a:prstGeom>
+                  </pic:spPr>
+                </pic:pic>
+              </a:graphicData>
+            </a:graphic>
+          </wp:inline>
+        </w:drawing>
+      </w:r>
+    </w:p>
+    <w:p>
+      <w:pPr>
+        <w:pStyle w:val="ListParagraph"/>
+        <w:numPr>
+          <w:ilvl w:val="0"/>
+          <w:numId w:val="7"/>
+        </w:numPr>
+        <w:rPr>
+          <w:b/>
+          <w:bCs/>
+        </w:rPr>
+      </w:pPr>
+      <w:r>
+        <w:rPr>
+          <w:b/>
+          <w:bCs/>
+        </w:rPr>
+        <w:t>Adam</w:t>
+      </w:r>
+    </w:p>
+    <w:p>
+      <w:pPr>
+        <w:pStyle w:val="ListParagraph"/>
+        <w:ind w:left="1080"/>
+        <w:rPr>
+          <w:b/>
+          <w:bCs/>
+        </w:rPr>
+      </w:pPr>
+      <w:r>
+        <w:rPr>
+          <w:b/>
+          <w:bCs/>
+        </w:rPr>
+        <w:lastRenderedPageBreak/>
+        <w:drawing>
+          <wp:inline distT="0" distB="0" distL="0" distR="0" wp14:anchorId="78E3DC17" wp14:editId="3F0FB7E8">
+            <wp:extent cx="5943600" cy="1064260"/>
+            <wp:effectExtent l="0" t="0" r="0" b="2540"/>
+            <wp:docPr id="10" name="Picture 10"/>
+            <wp:cNvGraphicFramePr>
+              <a:graphicFrameLocks xmlns:a="http://schemas.openxmlformats.org/drawingml/2006/main" noChangeAspect="1"/>
+            </wp:cNvGraphicFramePr>
+            <a:graphic xmlns:a="http://schemas.openxmlformats.org/drawingml/2006/main">
+              <a:graphicData uri="http://schemas.openxmlformats.org/drawingml/2006/picture">
+                <pic:pic xmlns:pic="http://schemas.openxmlformats.org/drawingml/2006/picture">
+                  <pic:nvPicPr>
+                    <pic:cNvPr id="1" name=""/>
+                    <pic:cNvPicPr/>
+                  </pic:nvPicPr>
+                  <pic:blipFill>
+                    <a:blip r:embed="rId14"/>
+                    <a:stretch>
+                      <a:fillRect/>
+                    </a:stretch>
+                  </pic:blipFill>
+                  <pic:spPr>
+                    <a:xfrm>
+                      <a:off x="0" y="0"/>
+                      <a:ext cx="5943600" cy="1064260"/>
+                    </a:xfrm>
+                    <a:prstGeom prst="rect">
+                      <a:avLst/>
+                    </a:prstGeom>
+                  </pic:spPr>
+                </pic:pic>
+              </a:graphicData>
+            </a:graphic>
+          </wp:inline>
+        </w:drawing>
+      </w:r>
+    </w:p>
+    <w:p>
+      <w:pPr>
+        <w:rPr>
+          <w:b/>
+          <w:bCs/>
+        </w:rPr>
+      </w:pPr>
+    </w:p>
+    <w:p>
+      <w:pPr>
+        <w:pStyle w:val="ListParagraph"/>
+        <w:numPr>
+          <w:ilvl w:val="0"/>
+          <w:numId w:val="8"/>
+        </w:numPr>
+        <w:rPr>
+          <w:b/>
+          <w:bCs/>
+        </w:rPr>
+      </w:pPr>
+      <w:r>
+        <w:rPr>
+          <w:b/>
+          <w:bCs/>
+        </w:rPr>
+        <w:t>Section 5</w:t>
+      </w:r>
     </w:p>
     <w:sectPr>
-      <w:headerReference w:type="default" r:id="rId9"/>
+      <w:headerReference w:type="default" r:id="rId15"/>
       <w:pgSz w:w="12240" w:h="15840"/>
       <w:pgMar w:top="1440" w:right="1440" w:bottom="1440" w:left="1440" w:header="720" w:footer="720" w:gutter="0"/>
       <w:cols w:space="720"/>
@@ -1740,125 +2824,351 @@
         <v:path o:extrusionok="f" gradientshapeok="t" o:connecttype="rect"/>
         <o:lock v:ext="edit" aspectratio="t"/>
       </v:shapetype>
-      <v:shape id="_x0000_i1034" type="#_x0000_t75" style="width:11.4pt;height:11.4pt" o:bullet="t">
+      <v:shape id="_x0000_i1061" type="#_x0000_t75" style="width:11.4pt;height:11.4pt" o:bullet="t">
         <v:imagedata r:id="rId1" o:title="msoF388"/>
       </v:shape>
     </w:pict>
   </w:numPicBullet>
   <w:abstractNum w:abstractNumId="0" w15:restartNumberingAfterBreak="0">
+    <w:nsid w:val="0F4F7C16"/>
+    <w:multiLevelType w:val="hybridMultilevel"/>
+    <w:tmpl w:val="38EE6114"/>
+    <w:lvl w:ilvl="0" w:tplc="04090003">
+      <w:start w:val="1"/>
+      <w:numFmt w:val="bullet"/>
+      <w:lvlText w:val="o"/>
+      <w:lvlJc w:val="left"/>
+      <w:pPr>
+        <w:ind w:left="720" w:hanging="360"/>
+      </w:pPr>
+      <w:rPr>
+        <w:rFonts w:ascii="Courier New" w:hAnsi="Courier New" w:cs="Courier New" w:hint="default"/>
+      </w:rPr>
+    </w:lvl>
+    <w:lvl w:ilvl="1" w:tplc="04090003" w:tentative="1">
+      <w:start w:val="1"/>
+      <w:numFmt w:val="bullet"/>
+      <w:lvlText w:val="o"/>
+      <w:lvlJc w:val="left"/>
+      <w:pPr>
+        <w:ind w:left="1440" w:hanging="360"/>
+      </w:pPr>
+      <w:rPr>
+        <w:rFonts w:ascii="Courier New" w:hAnsi="Courier New" w:cs="Courier New" w:hint="default"/>
+      </w:rPr>
+    </w:lvl>
+    <w:lvl w:ilvl="2" w:tplc="04090005" w:tentative="1">
+      <w:start w:val="1"/>
+      <w:numFmt w:val="bullet"/>
+      <w:lvlText w:val=""/>
+      <w:lvlJc w:val="left"/>
+      <w:pPr>
+        <w:ind w:left="2160" w:hanging="360"/>
+      </w:pPr>
+      <w:rPr>
+        <w:rFonts w:ascii="Wingdings" w:hAnsi="Wingdings" w:hint="default"/>
+      </w:rPr>
+    </w:lvl>
+    <w:lvl w:ilvl="3" w:tplc="04090001" w:tentative="1">
+      <w:start w:val="1"/>
+      <w:numFmt w:val="bullet"/>
+      <w:lvlText w:val=""/>
+      <w:lvlJc w:val="left"/>
+      <w:pPr>
+        <w:ind w:left="2880" w:hanging="360"/>
+      </w:pPr>
+      <w:rPr>
+        <w:rFonts w:ascii="Symbol" w:hAnsi="Symbol" w:hint="default"/>
+      </w:rPr>
+    </w:lvl>
+    <w:lvl w:ilvl="4" w:tplc="04090003" w:tentative="1">
+      <w:start w:val="1"/>
+      <w:numFmt w:val="bullet"/>
+      <w:lvlText w:val="o"/>
+      <w:lvlJc w:val="left"/>
+      <w:pPr>
+        <w:ind w:left="3600" w:hanging="360"/>
+      </w:pPr>
+      <w:rPr>
+        <w:rFonts w:ascii="Courier New" w:hAnsi="Courier New" w:cs="Courier New" w:hint="default"/>
+      </w:rPr>
+    </w:lvl>
+    <w:lvl w:ilvl="5" w:tplc="04090005" w:tentative="1">
+      <w:start w:val="1"/>
+      <w:numFmt w:val="bullet"/>
+      <w:lvlText w:val=""/>
+      <w:lvlJc w:val="left"/>
+      <w:pPr>
+        <w:ind w:left="4320" w:hanging="360"/>
+      </w:pPr>
+      <w:rPr>
+        <w:rFonts w:ascii="Wingdings" w:hAnsi="Wingdings" w:hint="default"/>
+      </w:rPr>
+    </w:lvl>
+    <w:lvl w:ilvl="6" w:tplc="04090001" w:tentative="1">
+      <w:start w:val="1"/>
+      <w:numFmt w:val="bullet"/>
+      <w:lvlText w:val=""/>
+      <w:lvlJc w:val="left"/>
+      <w:pPr>
+        <w:ind w:left="5040" w:hanging="360"/>
+      </w:pPr>
+      <w:rPr>
+        <w:rFonts w:ascii="Symbol" w:hAnsi="Symbol" w:hint="default"/>
+      </w:rPr>
+    </w:lvl>
+    <w:lvl w:ilvl="7" w:tplc="04090003" w:tentative="1">
+      <w:start w:val="1"/>
+      <w:numFmt w:val="bullet"/>
+      <w:lvlText w:val="o"/>
+      <w:lvlJc w:val="left"/>
+      <w:pPr>
+        <w:ind w:left="5760" w:hanging="360"/>
+      </w:pPr>
+      <w:rPr>
+        <w:rFonts w:ascii="Courier New" w:hAnsi="Courier New" w:cs="Courier New" w:hint="default"/>
+      </w:rPr>
+    </w:lvl>
+    <w:lvl w:ilvl="8" w:tplc="04090005" w:tentative="1">
+      <w:start w:val="1"/>
+      <w:numFmt w:val="bullet"/>
+      <w:lvlText w:val=""/>
+      <w:lvlJc w:val="left"/>
+      <w:pPr>
+        <w:ind w:left="6480" w:hanging="360"/>
+      </w:pPr>
+      <w:rPr>
+        <w:rFonts w:ascii="Wingdings" w:hAnsi="Wingdings" w:hint="default"/>
+      </w:rPr>
+    </w:lvl>
+  </w:abstractNum>
+  <w:abstractNum w:abstractNumId="1" w15:restartNumberingAfterBreak="0">
     <w:nsid w:val="14B94389"/>
     <w:multiLevelType w:val="hybridMultilevel"/>
-    <w:tmpl w:val="29DC2398"/>
-    <w:lvl w:ilvl="0" w:tplc="04090001">
+    <w:tmpl w:val="AAC247C0"/>
+    <w:lvl w:ilvl="0" w:tplc="04090003">
+      <w:start w:val="1"/>
+      <w:numFmt w:val="bullet"/>
+      <w:lvlText w:val="o"/>
+      <w:lvlJc w:val="left"/>
+      <w:pPr>
+        <w:ind w:left="720" w:hanging="360"/>
+      </w:pPr>
+      <w:rPr>
+        <w:rFonts w:ascii="Courier New" w:hAnsi="Courier New" w:cs="Courier New" w:hint="default"/>
+      </w:rPr>
+    </w:lvl>
+    <w:lvl w:ilvl="1" w:tplc="04090003">
+      <w:start w:val="1"/>
+      <w:numFmt w:val="bullet"/>
+      <w:lvlText w:val="o"/>
+      <w:lvlJc w:val="left"/>
+      <w:pPr>
+        <w:ind w:left="1440" w:hanging="360"/>
+      </w:pPr>
+      <w:rPr>
+        <w:rFonts w:ascii="Courier New" w:hAnsi="Courier New" w:cs="Courier New" w:hint="default"/>
+      </w:rPr>
+    </w:lvl>
+    <w:lvl w:ilvl="2" w:tplc="04090005" w:tentative="1">
+      <w:start w:val="1"/>
+      <w:numFmt w:val="bullet"/>
+      <w:lvlText w:val=""/>
+      <w:lvlJc w:val="left"/>
+      <w:pPr>
+        <w:ind w:left="2160" w:hanging="360"/>
+      </w:pPr>
+      <w:rPr>
+        <w:rFonts w:ascii="Wingdings" w:hAnsi="Wingdings" w:hint="default"/>
+      </w:rPr>
+    </w:lvl>
+    <w:lvl w:ilvl="3" w:tplc="04090001" w:tentative="1">
       <w:start w:val="1"/>
       <w:numFmt w:val="bullet"/>
       <w:lvlText w:val=""/>
       <w:lvlJc w:val="left"/>
       <w:pPr>
+        <w:ind w:left="2880" w:hanging="360"/>
+      </w:pPr>
+      <w:rPr>
+        <w:rFonts w:ascii="Symbol" w:hAnsi="Symbol" w:hint="default"/>
+      </w:rPr>
+    </w:lvl>
+    <w:lvl w:ilvl="4" w:tplc="04090003" w:tentative="1">
+      <w:start w:val="1"/>
+      <w:numFmt w:val="bullet"/>
+      <w:lvlText w:val="o"/>
+      <w:lvlJc w:val="left"/>
+      <w:pPr>
+        <w:ind w:left="3600" w:hanging="360"/>
+      </w:pPr>
+      <w:rPr>
+        <w:rFonts w:ascii="Courier New" w:hAnsi="Courier New" w:cs="Courier New" w:hint="default"/>
+      </w:rPr>
+    </w:lvl>
+    <w:lvl w:ilvl="5" w:tplc="04090005" w:tentative="1">
+      <w:start w:val="1"/>
+      <w:numFmt w:val="bullet"/>
+      <w:lvlText w:val=""/>
+      <w:lvlJc w:val="left"/>
+      <w:pPr>
+        <w:ind w:left="4320" w:hanging="360"/>
+      </w:pPr>
+      <w:rPr>
+        <w:rFonts w:ascii="Wingdings" w:hAnsi="Wingdings" w:hint="default"/>
+      </w:rPr>
+    </w:lvl>
+    <w:lvl w:ilvl="6" w:tplc="04090001" w:tentative="1">
+      <w:start w:val="1"/>
+      <w:numFmt w:val="bullet"/>
+      <w:lvlText w:val=""/>
+      <w:lvlJc w:val="left"/>
+      <w:pPr>
+        <w:ind w:left="5040" w:hanging="360"/>
+      </w:pPr>
+      <w:rPr>
+        <w:rFonts w:ascii="Symbol" w:hAnsi="Symbol" w:hint="default"/>
+      </w:rPr>
+    </w:lvl>
+    <w:lvl w:ilvl="7" w:tplc="04090003" w:tentative="1">
+      <w:start w:val="1"/>
+      <w:numFmt w:val="bullet"/>
+      <w:lvlText w:val="o"/>
+      <w:lvlJc w:val="left"/>
+      <w:pPr>
+        <w:ind w:left="5760" w:hanging="360"/>
+      </w:pPr>
+      <w:rPr>
+        <w:rFonts w:ascii="Courier New" w:hAnsi="Courier New" w:cs="Courier New" w:hint="default"/>
+      </w:rPr>
+    </w:lvl>
+    <w:lvl w:ilvl="8" w:tplc="04090005" w:tentative="1">
+      <w:start w:val="1"/>
+      <w:numFmt w:val="bullet"/>
+      <w:lvlText w:val=""/>
+      <w:lvlJc w:val="left"/>
+      <w:pPr>
+        <w:ind w:left="6480" w:hanging="360"/>
+      </w:pPr>
+      <w:rPr>
+        <w:rFonts w:ascii="Wingdings" w:hAnsi="Wingdings" w:hint="default"/>
+      </w:rPr>
+    </w:lvl>
+  </w:abstractNum>
+  <w:abstractNum w:abstractNumId="2" w15:restartNumberingAfterBreak="0">
+    <w:nsid w:val="25F27F9C"/>
+    <w:multiLevelType w:val="hybridMultilevel"/>
+    <w:tmpl w:val="99281CDC"/>
+    <w:lvl w:ilvl="0" w:tplc="04090003">
+      <w:start w:val="1"/>
+      <w:numFmt w:val="bullet"/>
+      <w:lvlText w:val="o"/>
+      <w:lvlJc w:val="left"/>
+      <w:pPr>
         <w:ind w:left="720" w:hanging="360"/>
       </w:pPr>
       <w:rPr>
+        <w:rFonts w:ascii="Courier New" w:hAnsi="Courier New" w:cs="Courier New" w:hint="default"/>
+      </w:rPr>
+    </w:lvl>
+    <w:lvl w:ilvl="1" w:tplc="04090003">
+      <w:start w:val="1"/>
+      <w:numFmt w:val="bullet"/>
+      <w:lvlText w:val="o"/>
+      <w:lvlJc w:val="left"/>
+      <w:pPr>
+        <w:ind w:left="1440" w:hanging="360"/>
+      </w:pPr>
+      <w:rPr>
+        <w:rFonts w:ascii="Courier New" w:hAnsi="Courier New" w:cs="Courier New" w:hint="default"/>
+      </w:rPr>
+    </w:lvl>
+    <w:lvl w:ilvl="2" w:tplc="04090005">
+      <w:start w:val="1"/>
+      <w:numFmt w:val="bullet"/>
+      <w:lvlText w:val=""/>
+      <w:lvlJc w:val="left"/>
+      <w:pPr>
+        <w:ind w:left="2160" w:hanging="360"/>
+      </w:pPr>
+      <w:rPr>
+        <w:rFonts w:ascii="Wingdings" w:hAnsi="Wingdings" w:hint="default"/>
+      </w:rPr>
+    </w:lvl>
+    <w:lvl w:ilvl="3" w:tplc="04090001" w:tentative="1">
+      <w:start w:val="1"/>
+      <w:numFmt w:val="bullet"/>
+      <w:lvlText w:val=""/>
+      <w:lvlJc w:val="left"/>
+      <w:pPr>
+        <w:ind w:left="2880" w:hanging="360"/>
+      </w:pPr>
+      <w:rPr>
         <w:rFonts w:ascii="Symbol" w:hAnsi="Symbol" w:hint="default"/>
       </w:rPr>
     </w:lvl>
-    <w:lvl w:ilvl="1" w:tplc="04090003" w:tentative="1">
+    <w:lvl w:ilvl="4" w:tplc="04090003" w:tentative="1">
       <w:start w:val="1"/>
       <w:numFmt w:val="bullet"/>
       <w:lvlText w:val="o"/>
       <w:lvlJc w:val="left"/>
       <w:pPr>
-        <w:ind w:left="1440" w:hanging="360"/>
+        <w:ind w:left="3600" w:hanging="360"/>
       </w:pPr>
       <w:rPr>
         <w:rFonts w:ascii="Courier New" w:hAnsi="Courier New" w:cs="Courier New" w:hint="default"/>
       </w:rPr>
     </w:lvl>
-    <w:lvl w:ilvl="2" w:tplc="04090005" w:tentative="1">
+    <w:lvl w:ilvl="5" w:tplc="04090005" w:tentative="1">
       <w:start w:val="1"/>
       <w:numFmt w:val="bullet"/>
       <w:lvlText w:val=""/>
       <w:lvlJc w:val="left"/>
       <w:pPr>
-        <w:ind w:left="2160" w:hanging="360"/>
+        <w:ind w:left="4320" w:hanging="360"/>
       </w:pPr>
       <w:rPr>
         <w:rFonts w:ascii="Wingdings" w:hAnsi="Wingdings" w:hint="default"/>
       </w:rPr>
     </w:lvl>
-    <w:lvl w:ilvl="3" w:tplc="04090001" w:tentative="1">
+    <w:lvl w:ilvl="6" w:tplc="04090001" w:tentative="1">
       <w:start w:val="1"/>
       <w:numFmt w:val="bullet"/>
       <w:lvlText w:val=""/>
       <w:lvlJc w:val="left"/>
       <w:pPr>
-        <w:ind w:left="2880" w:hanging="360"/>
+        <w:ind w:left="5040" w:hanging="360"/>
       </w:pPr>
       <w:rPr>
         <w:rFonts w:ascii="Symbol" w:hAnsi="Symbol" w:hint="default"/>
       </w:rPr>
     </w:lvl>
-    <w:lvl w:ilvl="4" w:tplc="04090003" w:tentative="1">
+    <w:lvl w:ilvl="7" w:tplc="04090003" w:tentative="1">
       <w:start w:val="1"/>
       <w:numFmt w:val="bullet"/>
       <w:lvlText w:val="o"/>
       <w:lvlJc w:val="left"/>
       <w:pPr>
-        <w:ind w:left="3600" w:hanging="360"/>
+        <w:ind w:left="5760" w:hanging="360"/>
       </w:pPr>
       <w:rPr>
         <w:rFonts w:ascii="Courier New" w:hAnsi="Courier New" w:cs="Courier New" w:hint="default"/>
       </w:rPr>
     </w:lvl>
-    <w:lvl w:ilvl="5" w:tplc="04090005" w:tentative="1">
+    <w:lvl w:ilvl="8" w:tplc="04090005" w:tentative="1">
       <w:start w:val="1"/>
       <w:numFmt w:val="bullet"/>
       <w:lvlText w:val=""/>
       <w:lvlJc w:val="left"/>
       <w:pPr>
-        <w:ind w:left="4320" w:hanging="360"/>
+        <w:ind w:left="6480" w:hanging="360"/>
       </w:pPr>
       <w:rPr>
         <w:rFonts w:ascii="Wingdings" w:hAnsi="Wingdings" w:hint="default"/>
       </w:rPr>
     </w:lvl>
-    <w:lvl w:ilvl="6" w:tplc="04090001" w:tentative="1">
-      <w:start w:val="1"/>
-      <w:numFmt w:val="bullet"/>
-      <w:lvlText w:val=""/>
-      <w:lvlJc w:val="left"/>
-      <w:pPr>
-        <w:ind w:left="5040" w:hanging="360"/>
-      </w:pPr>
-      <w:rPr>
-        <w:rFonts w:ascii="Symbol" w:hAnsi="Symbol" w:hint="default"/>
-      </w:rPr>
-    </w:lvl>
-    <w:lvl w:ilvl="7" w:tplc="04090003" w:tentative="1">
-      <w:start w:val="1"/>
-      <w:numFmt w:val="bullet"/>
-      <w:lvlText w:val="o"/>
-      <w:lvlJc w:val="left"/>
-      <w:pPr>
-        <w:ind w:left="5760" w:hanging="360"/>
-      </w:pPr>
-      <w:rPr>
-        <w:rFonts w:ascii="Courier New" w:hAnsi="Courier New" w:cs="Courier New" w:hint="default"/>
-      </w:rPr>
-    </w:lvl>
-    <w:lvl w:ilvl="8" w:tplc="04090005" w:tentative="1">
-      <w:start w:val="1"/>
-      <w:numFmt w:val="bullet"/>
-      <w:lvlText w:val=""/>
-      <w:lvlJc w:val="left"/>
-      <w:pPr>
-        <w:ind w:left="6480" w:hanging="360"/>
-      </w:pPr>
-      <w:rPr>
-        <w:rFonts w:ascii="Wingdings" w:hAnsi="Wingdings" w:hint="default"/>
-      </w:rPr>
-    </w:lvl>
   </w:abstractNum>
-  <w:abstractNum w:abstractNumId="1" w15:restartNumberingAfterBreak="0">
+  <w:abstractNum w:abstractNumId="3" w15:restartNumberingAfterBreak="0">
     <w:nsid w:val="441D5BF9"/>
     <w:multiLevelType w:val="hybridMultilevel"/>
     <w:tmpl w:val="4268F990"/>
@@ -1944,7 +3254,7 @@
       </w:pPr>
     </w:lvl>
   </w:abstractNum>
-  <w:abstractNum w:abstractNumId="2" w15:restartNumberingAfterBreak="0">
+  <w:abstractNum w:abstractNumId="4" w15:restartNumberingAfterBreak="0">
     <w:nsid w:val="60613420"/>
     <w:multiLevelType w:val="hybridMultilevel"/>
     <w:tmpl w:val="C30ADD00"/>
@@ -2030,7 +3340,120 @@
       </w:pPr>
     </w:lvl>
   </w:abstractNum>
-  <w:abstractNum w:abstractNumId="3" w15:restartNumberingAfterBreak="0">
+  <w:abstractNum w:abstractNumId="5" w15:restartNumberingAfterBreak="0">
+    <w:nsid w:val="63B327FB"/>
+    <w:multiLevelType w:val="hybridMultilevel"/>
+    <w:tmpl w:val="FF8E9072"/>
+    <w:lvl w:ilvl="0" w:tplc="04090003">
+      <w:start w:val="1"/>
+      <w:numFmt w:val="bullet"/>
+      <w:lvlText w:val="o"/>
+      <w:lvlJc w:val="left"/>
+      <w:pPr>
+        <w:ind w:left="1800" w:hanging="360"/>
+      </w:pPr>
+      <w:rPr>
+        <w:rFonts w:ascii="Courier New" w:hAnsi="Courier New" w:cs="Courier New" w:hint="default"/>
+      </w:rPr>
+    </w:lvl>
+    <w:lvl w:ilvl="1" w:tplc="04090003" w:tentative="1">
+      <w:start w:val="1"/>
+      <w:numFmt w:val="bullet"/>
+      <w:lvlText w:val="o"/>
+      <w:lvlJc w:val="left"/>
+      <w:pPr>
+        <w:ind w:left="2520" w:hanging="360"/>
+      </w:pPr>
+      <w:rPr>
+        <w:rFonts w:ascii="Courier New" w:hAnsi="Courier New" w:cs="Courier New" w:hint="default"/>
+      </w:rPr>
+    </w:lvl>
+    <w:lvl w:ilvl="2" w:tplc="04090005" w:tentative="1">
+      <w:start w:val="1"/>
+      <w:numFmt w:val="bullet"/>
+      <w:lvlText w:val=""/>
+      <w:lvlJc w:val="left"/>
+      <w:pPr>
+        <w:ind w:left="3240" w:hanging="360"/>
+      </w:pPr>
+      <w:rPr>
+        <w:rFonts w:ascii="Wingdings" w:hAnsi="Wingdings" w:hint="default"/>
+      </w:rPr>
+    </w:lvl>
+    <w:lvl w:ilvl="3" w:tplc="04090001" w:tentative="1">
+      <w:start w:val="1"/>
+      <w:numFmt w:val="bullet"/>
+      <w:lvlText w:val=""/>
+      <w:lvlJc w:val="left"/>
+      <w:pPr>
+        <w:ind w:left="3960" w:hanging="360"/>
+      </w:pPr>
+      <w:rPr>
+        <w:rFonts w:ascii="Symbol" w:hAnsi="Symbol" w:hint="default"/>
+      </w:rPr>
+    </w:lvl>
+    <w:lvl w:ilvl="4" w:tplc="04090003" w:tentative="1">
+      <w:start w:val="1"/>
+      <w:numFmt w:val="bullet"/>
+      <w:lvlText w:val="o"/>
+      <w:lvlJc w:val="left"/>
+      <w:pPr>
+        <w:ind w:left="4680" w:hanging="360"/>
+      </w:pPr>
+      <w:rPr>
+        <w:rFonts w:ascii="Courier New" w:hAnsi="Courier New" w:cs="Courier New" w:hint="default"/>
+      </w:rPr>
+    </w:lvl>
+    <w:lvl w:ilvl="5" w:tplc="04090005" w:tentative="1">
+      <w:start w:val="1"/>
+      <w:numFmt w:val="bullet"/>
+      <w:lvlText w:val=""/>
+      <w:lvlJc w:val="left"/>
+      <w:pPr>
+        <w:ind w:left="5400" w:hanging="360"/>
+      </w:pPr>
+      <w:rPr>
+        <w:rFonts w:ascii="Wingdings" w:hAnsi="Wingdings" w:hint="default"/>
+      </w:rPr>
+    </w:lvl>
+    <w:lvl w:ilvl="6" w:tplc="04090001" w:tentative="1">
+      <w:start w:val="1"/>
+      <w:numFmt w:val="bullet"/>
+      <w:lvlText w:val=""/>
+      <w:lvlJc w:val="left"/>
+      <w:pPr>
+        <w:ind w:left="6120" w:hanging="360"/>
+      </w:pPr>
+      <w:rPr>
+        <w:rFonts w:ascii="Symbol" w:hAnsi="Symbol" w:hint="default"/>
+      </w:rPr>
+    </w:lvl>
+    <w:lvl w:ilvl="7" w:tplc="04090003" w:tentative="1">
+      <w:start w:val="1"/>
+      <w:numFmt w:val="bullet"/>
+      <w:lvlText w:val="o"/>
+      <w:lvlJc w:val="left"/>
+      <w:pPr>
+        <w:ind w:left="6840" w:hanging="360"/>
+      </w:pPr>
+      <w:rPr>
+        <w:rFonts w:ascii="Courier New" w:hAnsi="Courier New" w:cs="Courier New" w:hint="default"/>
+      </w:rPr>
+    </w:lvl>
+    <w:lvl w:ilvl="8" w:tplc="04090005" w:tentative="1">
+      <w:start w:val="1"/>
+      <w:numFmt w:val="bullet"/>
+      <w:lvlText w:val=""/>
+      <w:lvlJc w:val="left"/>
+      <w:pPr>
+        <w:ind w:left="7560" w:hanging="360"/>
+      </w:pPr>
+      <w:rPr>
+        <w:rFonts w:ascii="Wingdings" w:hAnsi="Wingdings" w:hint="default"/>
+      </w:rPr>
+    </w:lvl>
+  </w:abstractNum>
+  <w:abstractNum w:abstractNumId="6" w15:restartNumberingAfterBreak="0">
     <w:nsid w:val="6A0F0A4B"/>
     <w:multiLevelType w:val="multilevel"/>
     <w:tmpl w:val="0F04765C"/>
@@ -2179,16 +3602,141 @@
       </w:rPr>
     </w:lvl>
   </w:abstractNum>
+  <w:abstractNum w:abstractNumId="7" w15:restartNumberingAfterBreak="0">
+    <w:nsid w:val="717D28A4"/>
+    <w:multiLevelType w:val="hybridMultilevel"/>
+    <w:tmpl w:val="EF0C2076"/>
+    <w:lvl w:ilvl="0" w:tplc="04090003">
+      <w:start w:val="1"/>
+      <w:numFmt w:val="bullet"/>
+      <w:lvlText w:val="o"/>
+      <w:lvlJc w:val="left"/>
+      <w:pPr>
+        <w:ind w:left="1440" w:hanging="360"/>
+      </w:pPr>
+      <w:rPr>
+        <w:rFonts w:ascii="Courier New" w:hAnsi="Courier New" w:cs="Courier New" w:hint="default"/>
+      </w:rPr>
+    </w:lvl>
+    <w:lvl w:ilvl="1" w:tplc="04090003" w:tentative="1">
+      <w:start w:val="1"/>
+      <w:numFmt w:val="bullet"/>
+      <w:lvlText w:val="o"/>
+      <w:lvlJc w:val="left"/>
+      <w:pPr>
+        <w:ind w:left="2160" w:hanging="360"/>
+      </w:pPr>
+      <w:rPr>
+        <w:rFonts w:ascii="Courier New" w:hAnsi="Courier New" w:cs="Courier New" w:hint="default"/>
+      </w:rPr>
+    </w:lvl>
+    <w:lvl w:ilvl="2" w:tplc="04090005" w:tentative="1">
+      <w:start w:val="1"/>
+      <w:numFmt w:val="bullet"/>
+      <w:lvlText w:val=""/>
+      <w:lvlJc w:val="left"/>
+      <w:pPr>
+        <w:ind w:left="2880" w:hanging="360"/>
+      </w:pPr>
+      <w:rPr>
+        <w:rFonts w:ascii="Wingdings" w:hAnsi="Wingdings" w:hint="default"/>
+      </w:rPr>
+    </w:lvl>
+    <w:lvl w:ilvl="3" w:tplc="04090001" w:tentative="1">
+      <w:start w:val="1"/>
+      <w:numFmt w:val="bullet"/>
+      <w:lvlText w:val=""/>
+      <w:lvlJc w:val="left"/>
+      <w:pPr>
+        <w:ind w:left="3600" w:hanging="360"/>
+      </w:pPr>
+      <w:rPr>
+        <w:rFonts w:ascii="Symbol" w:hAnsi="Symbol" w:hint="default"/>
+      </w:rPr>
+    </w:lvl>
+    <w:lvl w:ilvl="4" w:tplc="04090003" w:tentative="1">
+      <w:start w:val="1"/>
+      <w:numFmt w:val="bullet"/>
+      <w:lvlText w:val="o"/>
+      <w:lvlJc w:val="left"/>
+      <w:pPr>
+        <w:ind w:left="4320" w:hanging="360"/>
+      </w:pPr>
+      <w:rPr>
+        <w:rFonts w:ascii="Courier New" w:hAnsi="Courier New" w:cs="Courier New" w:hint="default"/>
+      </w:rPr>
+    </w:lvl>
+    <w:lvl w:ilvl="5" w:tplc="04090005" w:tentative="1">
+      <w:start w:val="1"/>
+      <w:numFmt w:val="bullet"/>
+      <w:lvlText w:val=""/>
+      <w:lvlJc w:val="left"/>
+      <w:pPr>
+        <w:ind w:left="5040" w:hanging="360"/>
+      </w:pPr>
+      <w:rPr>
+        <w:rFonts w:ascii="Wingdings" w:hAnsi="Wingdings" w:hint="default"/>
+      </w:rPr>
+    </w:lvl>
+    <w:lvl w:ilvl="6" w:tplc="04090001" w:tentative="1">
+      <w:start w:val="1"/>
+      <w:numFmt w:val="bullet"/>
+      <w:lvlText w:val=""/>
+      <w:lvlJc w:val="left"/>
+      <w:pPr>
+        <w:ind w:left="5760" w:hanging="360"/>
+      </w:pPr>
+      <w:rPr>
+        <w:rFonts w:ascii="Symbol" w:hAnsi="Symbol" w:hint="default"/>
+      </w:rPr>
+    </w:lvl>
+    <w:lvl w:ilvl="7" w:tplc="04090003" w:tentative="1">
+      <w:start w:val="1"/>
+      <w:numFmt w:val="bullet"/>
+      <w:lvlText w:val="o"/>
+      <w:lvlJc w:val="left"/>
+      <w:pPr>
+        <w:ind w:left="6480" w:hanging="360"/>
+      </w:pPr>
+      <w:rPr>
+        <w:rFonts w:ascii="Courier New" w:hAnsi="Courier New" w:cs="Courier New" w:hint="default"/>
+      </w:rPr>
+    </w:lvl>
+    <w:lvl w:ilvl="8" w:tplc="04090005" w:tentative="1">
+      <w:start w:val="1"/>
+      <w:numFmt w:val="bullet"/>
+      <w:lvlText w:val=""/>
+      <w:lvlJc w:val="left"/>
+      <w:pPr>
+        <w:ind w:left="7200" w:hanging="360"/>
+      </w:pPr>
+      <w:rPr>
+        <w:rFonts w:ascii="Wingdings" w:hAnsi="Wingdings" w:hint="default"/>
+      </w:rPr>
+    </w:lvl>
+  </w:abstractNum>
   <w:num w:numId="1">
+    <w:abstractNumId w:val="3"/>
+  </w:num>
+  <w:num w:numId="2">
+    <w:abstractNumId w:val="4"/>
+  </w:num>
+  <w:num w:numId="3">
+    <w:abstractNumId w:val="6"/>
+  </w:num>
+  <w:num w:numId="4">
     <w:abstractNumId w:val="1"/>
   </w:num>
-  <w:num w:numId="2">
+  <w:num w:numId="5">
     <w:abstractNumId w:val="2"/>
   </w:num>
-  <w:num w:numId="3">
-    <w:abstractNumId w:val="3"/>
+  <w:num w:numId="6">
+    <w:abstractNumId w:val="5"/>
   </w:num>
-  <w:num w:numId="4">
+  <w:num w:numId="7">
+    <w:abstractNumId w:val="7"/>
+  </w:num>
+  <w:num w:numId="8">
     <w:abstractNumId w:val="0"/>
   </w:num>
 </w:numbering>
@@ -2620,7 +4168,6 @@
     <w:next w:val="Normal"/>
     <w:link w:val="Heading2Char"/>
     <w:uiPriority w:val="9"/>
-    <w:semiHidden/>
     <w:unhideWhenUsed/>
     <w:qFormat/>
     <w:rsid w:val="005D5047"/>
@@ -2746,7 +4293,6 @@
     <w:basedOn w:val="DefaultParagraphFont"/>
     <w:link w:val="Heading2"/>
     <w:uiPriority w:val="9"/>
-    <w:semiHidden/>
     <w:rsid w:val="005D5047"/>
     <w:rPr>
       <w:rFonts w:asciiTheme="majorHAnsi" w:eastAsiaTheme="majorEastAsia" w:hAnsiTheme="majorHAnsi" w:cstheme="majorBidi"/>
